--- a/backend/src/static/templates/notices/dairy/IH_Levy_Template.docx
+++ b/backend/src/static/templates/notices/dairy/IH_Levy_Template.docx
@@ -1,6 +1,6 @@
 
 <file path=word/document.xml><?xml version="1.0" encoding="utf-8"?>
-<w:document xmlns:wpc="http://schemas.microsoft.com/office/word/2010/wordprocessingCanvas" xmlns:cx="http://schemas.microsoft.com/office/drawing/2014/chartex" xmlns:cx1="http://schemas.microsoft.com/office/drawing/2015/9/8/chartex" xmlns:cx2="http://schemas.microsoft.com/office/drawing/2015/10/21/chartex" xmlns:cx3="http://schemas.microsoft.com/office/drawing/2016/5/9/chartex" xmlns:cx4="http://schemas.microsoft.com/office/drawing/2016/5/10/chartex" xmlns:cx5="http://schemas.microsoft.com/office/drawing/2016/5/11/chartex" xmlns:cx6="http://schemas.microsoft.com/office/drawing/2016/5/12/chartex" xmlns:cx7="http://schemas.microsoft.com/office/drawing/2016/5/13/chartex" xmlns:cx8="http://schemas.microsoft.com/office/drawing/2016/5/14/chartex" xmlns:mc="http://schemas.openxmlformats.org/markup-compatibility/2006" xmlns:aink="http://schemas.microsoft.com/office/drawing/2016/ink" xmlns:am3d="http://schemas.microsoft.com/office/drawing/2017/model3d" xmlns:o="urn:schemas-microsoft-com:office:office" xmlns:oel="http://schemas.microsoft.com/office/2019/extlst" xmlns:r="http://schemas.openxmlformats.org/officeDocument/2006/relationships" xmlns:m="http://schemas.openxmlformats.org/officeDocument/2006/math" xmlns:v="urn:schemas-microsoft-com:vml" xmlns:wp14="http://schemas.microsoft.com/office/word/2010/wordprocessingDrawing" xmlns:wp="http://schemas.openxmlformats.org/drawingml/2006/wordprocessingDrawing" xmlns:w10="urn:schemas-microsoft-com:office:word" xmlns:w="http://schemas.openxmlformats.org/wordprocessingml/2006/main" xmlns:w14="http://schemas.microsoft.com/office/word/2010/wordml" xmlns:w15="http://schemas.microsoft.com/office/word/2012/wordml" xmlns:w16cex="http://schemas.microsoft.com/office/word/2018/wordml/cex" xmlns:w16cid="http://schemas.microsoft.com/office/word/2016/wordml/cid" xmlns:w16="http://schemas.microsoft.com/office/word/2018/wordml" xmlns:w16sdtdh="http://schemas.microsoft.com/office/word/2020/wordml/sdtdatahash" xmlns:w16se="http://schemas.microsoft.com/office/word/2015/wordml/symex" xmlns:wpg="http://schemas.microsoft.com/office/word/2010/wordprocessingGroup" xmlns:wpi="http://schemas.microsoft.com/office/word/2010/wordprocessingInk" xmlns:wne="http://schemas.microsoft.com/office/word/2006/wordml" xmlns:wps="http://schemas.microsoft.com/office/word/2010/wordprocessingShape" mc:Ignorable="w14 w15 w16se w16cid w16 w16cex w16sdtdh wp14">
+<w:document xmlns:wpc="http://schemas.microsoft.com/office/word/2010/wordprocessingCanvas" xmlns:cx="http://schemas.microsoft.com/office/drawing/2014/chartex" xmlns:cx1="http://schemas.microsoft.com/office/drawing/2015/9/8/chartex" xmlns:cx2="http://schemas.microsoft.com/office/drawing/2015/10/21/chartex" xmlns:cx3="http://schemas.microsoft.com/office/drawing/2016/5/9/chartex" xmlns:cx4="http://schemas.microsoft.com/office/drawing/2016/5/10/chartex" xmlns:cx5="http://schemas.microsoft.com/office/drawing/2016/5/11/chartex" xmlns:cx6="http://schemas.microsoft.com/office/drawing/2016/5/12/chartex" xmlns:cx7="http://schemas.microsoft.com/office/drawing/2016/5/13/chartex" xmlns:cx8="http://schemas.microsoft.com/office/drawing/2016/5/14/chartex" xmlns:mc="http://schemas.openxmlformats.org/markup-compatibility/2006" xmlns:aink="http://schemas.microsoft.com/office/drawing/2016/ink" xmlns:am3d="http://schemas.microsoft.com/office/drawing/2017/model3d" xmlns:o="urn:schemas-microsoft-com:office:office" xmlns:oel="http://schemas.microsoft.com/office/2019/extlst" xmlns:r="http://schemas.openxmlformats.org/officeDocument/2006/relationships" xmlns:m="http://schemas.openxmlformats.org/officeDocument/2006/math" xmlns:v="urn:schemas-microsoft-com:vml" xmlns:wp14="http://schemas.microsoft.com/office/word/2010/wordprocessingDrawing" xmlns:wp="http://schemas.openxmlformats.org/drawingml/2006/wordprocessingDrawing" xmlns:w10="urn:schemas-microsoft-com:office:word" xmlns:w="http://schemas.openxmlformats.org/wordprocessingml/2006/main" xmlns:w14="http://schemas.microsoft.com/office/word/2010/wordml" xmlns:w15="http://schemas.microsoft.com/office/word/2012/wordml" xmlns:w16cex="http://schemas.microsoft.com/office/word/2018/wordml/cex" xmlns:w16cid="http://schemas.microsoft.com/office/word/2016/wordml/cid" xmlns:w16="http://schemas.microsoft.com/office/word/2018/wordml" xmlns:w16du="http://schemas.microsoft.com/office/word/2023/wordml/word16du" xmlns:w16sdtdh="http://schemas.microsoft.com/office/word/2020/wordml/sdtdatahash" xmlns:w16sdtfl="http://schemas.microsoft.com/office/word/2024/wordml/sdtformatlock" xmlns:w16se="http://schemas.microsoft.com/office/word/2015/wordml/symex" xmlns:wpg="http://schemas.microsoft.com/office/word/2010/wordprocessingGroup" xmlns:wpi="http://schemas.microsoft.com/office/word/2010/wordprocessingInk" xmlns:wne="http://schemas.microsoft.com/office/word/2006/wordml" xmlns:wps="http://schemas.microsoft.com/office/word/2010/wordprocessingShape" mc:Ignorable="w14 w15 w16se w16cid w16 w16cex w16sdtdh w16sdtfl w16du wp14">
   <w:body>
     <w:p>
       <w:pPr>
@@ -187,7 +187,15 @@
         <w:jc w:val="both"/>
       </w:pPr>
       <w:r>
-        <w:t>{d.CurrentDate}</w:t>
+        <w:t>{</w:t>
+      </w:r>
+      <w:proofErr w:type="spellStart"/>
+      <w:r>
+        <w:t>d.CurrentDate</w:t>
+      </w:r>
+      <w:proofErr w:type="spellEnd"/>
+      <w:r>
+        <w:t>}</w:t>
       </w:r>
     </w:p>
     <w:p>
@@ -200,7 +208,15 @@
     </w:p>
     <w:p>
       <w:r>
-        <w:t>{d.IRMA_Num}</w:t>
+        <w:t>{</w:t>
+      </w:r>
+      <w:proofErr w:type="spellStart"/>
+      <w:r>
+        <w:t>d.IRMA_Num</w:t>
+      </w:r>
+      <w:proofErr w:type="spellEnd"/>
+      <w:r>
+        <w:t>}</w:t>
       </w:r>
     </w:p>
     <w:p>
@@ -216,7 +232,15 @@
         <w:jc w:val="both"/>
       </w:pPr>
       <w:r>
-        <w:t>{d.LicenceHolderCompany}</w:t>
+        <w:t>{</w:t>
+      </w:r>
+      <w:proofErr w:type="spellStart"/>
+      <w:r>
+        <w:t>d.LicenceHolderCompany</w:t>
+      </w:r>
+      <w:proofErr w:type="spellEnd"/>
+      <w:r>
+        <w:t>}</w:t>
       </w:r>
       <w:r>
         <w:tab/>
@@ -242,18 +266,42 @@
     </w:p>
     <w:p>
       <w:r>
-        <w:t>{d.MailingAddress}</w:t>
-      </w:r>
-    </w:p>
-    <w:p>
-      <w:r>
-        <w:t>{d.MailingCity}</w:t>
+        <w:t>{</w:t>
+      </w:r>
+      <w:proofErr w:type="spellStart"/>
+      <w:r>
+        <w:t>d.MailingAddress</w:t>
+      </w:r>
+      <w:proofErr w:type="spellEnd"/>
+      <w:r>
+        <w:t>}</w:t>
+      </w:r>
+    </w:p>
+    <w:p>
+      <w:r>
+        <w:t>{</w:t>
+      </w:r>
+      <w:proofErr w:type="spellStart"/>
+      <w:r>
+        <w:t>d.MailingCity</w:t>
+      </w:r>
+      <w:proofErr w:type="spellEnd"/>
+      <w:r>
+        <w:t>}</w:t>
       </w:r>
       <w:r>
         <w:t>,</w:t>
       </w:r>
       <w:r>
-        <w:t xml:space="preserve"> {d.MailingProv}</w:t>
+        <w:t xml:space="preserve"> {</w:t>
+      </w:r>
+      <w:proofErr w:type="spellStart"/>
+      <w:r>
+        <w:t>d.MailingProv</w:t>
+      </w:r>
+      <w:proofErr w:type="spellEnd"/>
+      <w:r>
+        <w:t>}</w:t>
       </w:r>
       <w:r>
         <w:t>,</w:t>
@@ -262,7 +310,15 @@
         <w:t xml:space="preserve"> </w:t>
       </w:r>
       <w:r>
-        <w:t>{d.PostCode}</w:t>
+        <w:t>{</w:t>
+      </w:r>
+      <w:proofErr w:type="spellStart"/>
+      <w:r>
+        <w:t>d.PostCode</w:t>
+      </w:r>
+      <w:proofErr w:type="spellEnd"/>
+      <w:r>
+        <w:t>}</w:t>
       </w:r>
     </w:p>
     <w:p/>
@@ -288,6 +344,11 @@
     </w:p>
     <w:p/>
     <w:p>
+      <w:pPr>
+        <w:rPr>
+          <w:lang w:val="en-CA"/>
+        </w:rPr>
+      </w:pPr>
       <w:r>
         <w:t xml:space="preserve">Test results of samples from your milk shipments, reported on </w:t>
       </w:r>
@@ -296,9 +357,14 @@
       <w:r>
         <w:t>{d.</w:t>
       </w:r>
-      <w:r>
-        <w:t>ReportedOnDate</w:t>
-      </w:r>
+      <w:proofErr w:type="spellStart"/>
+      <w:r>
+        <w:rPr>
+          <w:lang w:val="en-CA"/>
+        </w:rPr>
+        <w:t>DairyTestDataLoadDate</w:t>
+      </w:r>
+      <w:proofErr w:type="spellEnd"/>
       <w:r>
         <w:t>}</w:t>
       </w:r>
@@ -340,7 +406,15 @@
       <w:bookmarkStart w:id="2" w:name="Levy_Percent"/>
       <w:bookmarkEnd w:id="2"/>
       <w:r>
-        <w:t>{d.LevyPercent}</w:t>
+        <w:t>{</w:t>
+      </w:r>
+      <w:proofErr w:type="spellStart"/>
+      <w:r>
+        <w:t>d.LevyPercent</w:t>
+      </w:r>
+      <w:proofErr w:type="spellEnd"/>
+      <w:r>
+        <w:t>}</w:t>
       </w:r>
       <w:r>
         <w:t xml:space="preserve"> of the gross value of the milk shipped during the month will be deducted by the Milk Marketing Board.</w:t>
@@ -516,10 +590,18 @@
       <w:bookmarkStart w:id="3" w:name="Recorded_Month_YYYY"/>
       <w:bookmarkEnd w:id="3"/>
       <w:r>
-        <w:t>{d.</w:t>
-      </w:r>
-      <w:r>
-        <w:t>LevyMonthYear}</w:t>
+        <w:t>{</w:t>
+      </w:r>
+      <w:proofErr w:type="spellStart"/>
+      <w:r>
+        <w:t>d.</w:t>
+      </w:r>
+      <w:r>
+        <w:t>LevyMonthYear</w:t>
+      </w:r>
+      <w:proofErr w:type="spellEnd"/>
+      <w:r>
+        <w:t>}</w:t>
       </w:r>
       <w:r>
         <w:t>.  This levy is to be forwarded to the Dairy Industry Development Council, no later than the 19</w:t>
@@ -570,7 +652,7 @@
 </file>
 
 <file path=word/styles.xml><?xml version="1.0" encoding="utf-8"?>
-<w:styles xmlns:mc="http://schemas.openxmlformats.org/markup-compatibility/2006" xmlns:r="http://schemas.openxmlformats.org/officeDocument/2006/relationships" xmlns:w="http://schemas.openxmlformats.org/wordprocessingml/2006/main" xmlns:w14="http://schemas.microsoft.com/office/word/2010/wordml" xmlns:w15="http://schemas.microsoft.com/office/word/2012/wordml" xmlns:w16cex="http://schemas.microsoft.com/office/word/2018/wordml/cex" xmlns:w16cid="http://schemas.microsoft.com/office/word/2016/wordml/cid" xmlns:w16="http://schemas.microsoft.com/office/word/2018/wordml" xmlns:w16sdtdh="http://schemas.microsoft.com/office/word/2020/wordml/sdtdatahash" xmlns:w16se="http://schemas.microsoft.com/office/word/2015/wordml/symex" mc:Ignorable="w14 w15 w16se w16cid w16 w16cex w16sdtdh">
+<w:styles xmlns:mc="http://schemas.openxmlformats.org/markup-compatibility/2006" xmlns:r="http://schemas.openxmlformats.org/officeDocument/2006/relationships" xmlns:w="http://schemas.openxmlformats.org/wordprocessingml/2006/main" xmlns:w14="http://schemas.microsoft.com/office/word/2010/wordml" xmlns:w15="http://schemas.microsoft.com/office/word/2012/wordml" xmlns:w16cex="http://schemas.microsoft.com/office/word/2018/wordml/cex" xmlns:w16cid="http://schemas.microsoft.com/office/word/2016/wordml/cid" xmlns:w16="http://schemas.microsoft.com/office/word/2018/wordml" xmlns:w16du="http://schemas.microsoft.com/office/word/2023/wordml/word16du" xmlns:w16sdtdh="http://schemas.microsoft.com/office/word/2020/wordml/sdtdatahash" xmlns:w16sdtfl="http://schemas.microsoft.com/office/word/2024/wordml/sdtformatlock" xmlns:w16se="http://schemas.microsoft.com/office/word/2015/wordml/symex" mc:Ignorable="w14 w15 w16se w16cid w16 w16cex w16sdtdh w16sdtfl w16du">
   <w:docDefaults>
     <w:rPrDefault>
       <w:rPr>
@@ -986,7 +1068,6 @@
   <w:style w:type="character" w:default="1" w:styleId="DefaultParagraphFont">
     <w:name w:val="Default Paragraph Font"/>
     <w:uiPriority w:val="1"/>
-    <w:semiHidden/>
     <w:unhideWhenUsed/>
   </w:style>
   <w:style w:type="table" w:default="1" w:styleId="TableNormal">
@@ -1320,6 +1401,12 @@
 </file>
 
 <file path=customXml/item1.xml><?xml version="1.0" encoding="utf-8"?>
+<p:properties xmlns:p="http://schemas.microsoft.com/office/2006/metadata/properties" xmlns:xsi="http://www.w3.org/2001/XMLSchema-instance" xmlns:pc="http://schemas.microsoft.com/office/infopath/2007/PartnerControls">
+  <documentManagement/>
+</p:properties>
+</file>
+
+<file path=customXml/item2.xml><?xml version="1.0" encoding="utf-8"?>
 <ct:contentTypeSchema xmlns:ct="http://schemas.microsoft.com/office/2006/metadata/contentType" xmlns:ma="http://schemas.microsoft.com/office/2006/metadata/properties/metaAttributes" ct:_="" ma:_="" ma:contentTypeName="Document" ma:contentTypeID="0x010100B8CBF3948AF16E4A9427EB9CB0C3AFDB" ma:contentTypeVersion="11" ma:contentTypeDescription="Create a new document." ma:contentTypeScope="" ma:versionID="9fc8a81a77eeb73bda9729b3f784b8c4">
   <xsd:schema xmlns:xsd="http://www.w3.org/2001/XMLSchema" xmlns:xs="http://www.w3.org/2001/XMLSchema" xmlns:p="http://schemas.microsoft.com/office/2006/metadata/properties" xmlns:ns2="bc8b8595-9fa1-49bc-a016-2621e7bde64e" xmlns:ns3="e1c8ebbc-f196-4c28-98e9-1900bd408e79" targetNamespace="http://schemas.microsoft.com/office/2006/metadata/properties" ma:root="true" ma:fieldsID="88ad40c7f0e134defa4acd5e486d3459" ns2:_="" ns3:_="">
     <xsd:import namespace="bc8b8595-9fa1-49bc-a016-2621e7bde64e"/>
@@ -1530,12 +1617,6 @@
 </ct:contentTypeSchema>
 </file>
 
-<file path=customXml/item2.xml><?xml version="1.0" encoding="utf-8"?>
-<p:properties xmlns:p="http://schemas.microsoft.com/office/2006/metadata/properties" xmlns:xsi="http://www.w3.org/2001/XMLSchema-instance" xmlns:pc="http://schemas.microsoft.com/office/infopath/2007/PartnerControls">
-  <documentManagement/>
-</p:properties>
-</file>
-
 <file path=customXml/item3.xml><?xml version="1.0" encoding="utf-8"?>
 <?mso-contentType ?>
 <FormTemplates xmlns="http://schemas.microsoft.com/sharepoint/v3/contenttype/forms">
@@ -1546,6 +1627,15 @@
 </file>
 
 <file path=customXml/itemProps1.xml><?xml version="1.0" encoding="utf-8"?>
+<ds:datastoreItem xmlns:ds="http://schemas.openxmlformats.org/officeDocument/2006/customXml" ds:itemID="{C652B2C8-2EFD-4063-973E-C84A66D44E56}">
+  <ds:schemaRefs>
+    <ds:schemaRef ds:uri="http://schemas.microsoft.com/office/2006/metadata/properties"/>
+    <ds:schemaRef ds:uri="http://schemas.microsoft.com/office/infopath/2007/PartnerControls"/>
+  </ds:schemaRefs>
+</ds:datastoreItem>
+</file>
+
+<file path=customXml/itemProps2.xml><?xml version="1.0" encoding="utf-8"?>
 <ds:datastoreItem xmlns:ds="http://schemas.openxmlformats.org/officeDocument/2006/customXml" ds:itemID="{D64EA057-00C9-4737-A0FC-B6830AAA444E}">
   <ds:schemaRefs>
     <ds:schemaRef ds:uri="http://schemas.microsoft.com/office/2006/metadata/contentType"/>
@@ -1564,15 +1654,6 @@
 </ds:datastoreItem>
 </file>
 
-<file path=customXml/itemProps2.xml><?xml version="1.0" encoding="utf-8"?>
-<ds:datastoreItem xmlns:ds="http://schemas.openxmlformats.org/officeDocument/2006/customXml" ds:itemID="{C652B2C8-2EFD-4063-973E-C84A66D44E56}">
-  <ds:schemaRefs>
-    <ds:schemaRef ds:uri="http://schemas.microsoft.com/office/2006/metadata/properties"/>
-    <ds:schemaRef ds:uri="http://schemas.microsoft.com/office/infopath/2007/PartnerControls"/>
-  </ds:schemaRefs>
-</ds:datastoreItem>
-</file>
-
 <file path=customXml/itemProps3.xml><?xml version="1.0" encoding="utf-8"?>
 <ds:datastoreItem xmlns:ds="http://schemas.openxmlformats.org/officeDocument/2006/customXml" ds:itemID="{2D1FE7D4-597F-4155-86C4-A9349F661A74}">
   <ds:schemaRefs>

--- a/backend/src/static/templates/notices/dairy/IH_Levy_Template.docx
+++ b/backend/src/static/templates/notices/dairy/IH_Levy_Template.docx
@@ -187,15 +187,7 @@
         <w:jc w:val="both"/>
       </w:pPr>
       <w:r>
-        <w:t>{</w:t>
-      </w:r>
-      <w:proofErr w:type="spellStart"/>
-      <w:r>
-        <w:t>d.CurrentDate</w:t>
-      </w:r>
-      <w:proofErr w:type="spellEnd"/>
-      <w:r>
-        <w:t>}</w:t>
+        <w:t>{d.CurrentDate}</w:t>
       </w:r>
     </w:p>
     <w:p>
@@ -208,15 +200,7 @@
     </w:p>
     <w:p>
       <w:r>
-        <w:t>{</w:t>
-      </w:r>
-      <w:proofErr w:type="spellStart"/>
-      <w:r>
-        <w:t>d.IRMA_Num</w:t>
-      </w:r>
-      <w:proofErr w:type="spellEnd"/>
-      <w:r>
-        <w:t>}</w:t>
+        <w:t>{d.IRMA_Num}</w:t>
       </w:r>
     </w:p>
     <w:p>
@@ -232,15 +216,7 @@
         <w:jc w:val="both"/>
       </w:pPr>
       <w:r>
-        <w:t>{</w:t>
-      </w:r>
-      <w:proofErr w:type="spellStart"/>
-      <w:r>
-        <w:t>d.LicenceHolderCompany</w:t>
-      </w:r>
-      <w:proofErr w:type="spellEnd"/>
-      <w:r>
-        <w:t>}</w:t>
+        <w:t>{d.LicenceHolderCompany}</w:t>
       </w:r>
       <w:r>
         <w:tab/>
@@ -266,42 +242,18 @@
     </w:p>
     <w:p>
       <w:r>
-        <w:t>{</w:t>
-      </w:r>
-      <w:proofErr w:type="spellStart"/>
-      <w:r>
-        <w:t>d.MailingAddress</w:t>
-      </w:r>
-      <w:proofErr w:type="spellEnd"/>
-      <w:r>
-        <w:t>}</w:t>
-      </w:r>
-    </w:p>
-    <w:p>
-      <w:r>
-        <w:t>{</w:t>
-      </w:r>
-      <w:proofErr w:type="spellStart"/>
-      <w:r>
-        <w:t>d.MailingCity</w:t>
-      </w:r>
-      <w:proofErr w:type="spellEnd"/>
-      <w:r>
-        <w:t>}</w:t>
+        <w:t>{d.MailingAddress}</w:t>
+      </w:r>
+    </w:p>
+    <w:p>
+      <w:r>
+        <w:t>{d.MailingCity}</w:t>
       </w:r>
       <w:r>
         <w:t>,</w:t>
       </w:r>
       <w:r>
-        <w:t xml:space="preserve"> {</w:t>
-      </w:r>
-      <w:proofErr w:type="spellStart"/>
-      <w:r>
-        <w:t>d.MailingProv</w:t>
-      </w:r>
-      <w:proofErr w:type="spellEnd"/>
-      <w:r>
-        <w:t>}</w:t>
+        <w:t xml:space="preserve"> {d.MailingProv}</w:t>
       </w:r>
       <w:r>
         <w:t>,</w:t>
@@ -310,15 +262,7 @@
         <w:t xml:space="preserve"> </w:t>
       </w:r>
       <w:r>
-        <w:t>{</w:t>
-      </w:r>
-      <w:proofErr w:type="spellStart"/>
-      <w:r>
-        <w:t>d.PostCode</w:t>
-      </w:r>
-      <w:proofErr w:type="spellEnd"/>
-      <w:r>
-        <w:t>}</w:t>
+        <w:t>{d.PostCode}</w:t>
       </w:r>
     </w:p>
     <w:p/>
@@ -357,14 +301,12 @@
       <w:r>
         <w:t>{d.</w:t>
       </w:r>
-      <w:proofErr w:type="spellStart"/>
       <w:r>
         <w:rPr>
           <w:lang w:val="en-CA"/>
         </w:rPr>
-        <w:t>DairyTestDataLoadDate</w:t>
-      </w:r>
-      <w:proofErr w:type="spellEnd"/>
+        <w:t>ReportedOnDate</w:t>
+      </w:r>
       <w:r>
         <w:t>}</w:t>
       </w:r>
@@ -406,15 +348,7 @@
       <w:bookmarkStart w:id="2" w:name="Levy_Percent"/>
       <w:bookmarkEnd w:id="2"/>
       <w:r>
-        <w:t>{</w:t>
-      </w:r>
-      <w:proofErr w:type="spellStart"/>
-      <w:r>
-        <w:t>d.LevyPercent</w:t>
-      </w:r>
-      <w:proofErr w:type="spellEnd"/>
-      <w:r>
-        <w:t>}</w:t>
+        <w:t>{d.LevyPercent}</w:t>
       </w:r>
       <w:r>
         <w:t xml:space="preserve"> of the gross value of the milk shipped during the month will be deducted by the Milk Marketing Board.</w:t>
@@ -590,18 +524,10 @@
       <w:bookmarkStart w:id="3" w:name="Recorded_Month_YYYY"/>
       <w:bookmarkEnd w:id="3"/>
       <w:r>
-        <w:t>{</w:t>
-      </w:r>
-      <w:proofErr w:type="spellStart"/>
-      <w:r>
-        <w:t>d.</w:t>
-      </w:r>
-      <w:r>
-        <w:t>LevyMonthYear</w:t>
-      </w:r>
-      <w:proofErr w:type="spellEnd"/>
-      <w:r>
-        <w:t>}</w:t>
+        <w:t>{d.</w:t>
+      </w:r>
+      <w:r>
+        <w:t>LevyMonthYear}</w:t>
       </w:r>
       <w:r>
         <w:t>.  This levy is to be forwarded to the Dairy Industry Development Council, no later than the 19</w:t>
@@ -1068,6 +994,7 @@
   <w:style w:type="character" w:default="1" w:styleId="DefaultParagraphFont">
     <w:name w:val="Default Paragraph Font"/>
     <w:uiPriority w:val="1"/>
+    <w:semiHidden/>
     <w:unhideWhenUsed/>
   </w:style>
   <w:style w:type="table" w:default="1" w:styleId="TableNormal">
@@ -1401,12 +1328,6 @@
 </file>
 
 <file path=customXml/item1.xml><?xml version="1.0" encoding="utf-8"?>
-<p:properties xmlns:p="http://schemas.microsoft.com/office/2006/metadata/properties" xmlns:xsi="http://www.w3.org/2001/XMLSchema-instance" xmlns:pc="http://schemas.microsoft.com/office/infopath/2007/PartnerControls">
-  <documentManagement/>
-</p:properties>
-</file>
-
-<file path=customXml/item2.xml><?xml version="1.0" encoding="utf-8"?>
 <ct:contentTypeSchema xmlns:ct="http://schemas.microsoft.com/office/2006/metadata/contentType" xmlns:ma="http://schemas.microsoft.com/office/2006/metadata/properties/metaAttributes" ct:_="" ma:_="" ma:contentTypeName="Document" ma:contentTypeID="0x010100B8CBF3948AF16E4A9427EB9CB0C3AFDB" ma:contentTypeVersion="11" ma:contentTypeDescription="Create a new document." ma:contentTypeScope="" ma:versionID="9fc8a81a77eeb73bda9729b3f784b8c4">
   <xsd:schema xmlns:xsd="http://www.w3.org/2001/XMLSchema" xmlns:xs="http://www.w3.org/2001/XMLSchema" xmlns:p="http://schemas.microsoft.com/office/2006/metadata/properties" xmlns:ns2="bc8b8595-9fa1-49bc-a016-2621e7bde64e" xmlns:ns3="e1c8ebbc-f196-4c28-98e9-1900bd408e79" targetNamespace="http://schemas.microsoft.com/office/2006/metadata/properties" ma:root="true" ma:fieldsID="88ad40c7f0e134defa4acd5e486d3459" ns2:_="" ns3:_="">
     <xsd:import namespace="bc8b8595-9fa1-49bc-a016-2621e7bde64e"/>
@@ -1617,6 +1538,12 @@
 </ct:contentTypeSchema>
 </file>
 
+<file path=customXml/item2.xml><?xml version="1.0" encoding="utf-8"?>
+<p:properties xmlns:p="http://schemas.microsoft.com/office/2006/metadata/properties" xmlns:xsi="http://www.w3.org/2001/XMLSchema-instance" xmlns:pc="http://schemas.microsoft.com/office/infopath/2007/PartnerControls">
+  <documentManagement/>
+</p:properties>
+</file>
+
 <file path=customXml/item3.xml><?xml version="1.0" encoding="utf-8"?>
 <?mso-contentType ?>
 <FormTemplates xmlns="http://schemas.microsoft.com/sharepoint/v3/contenttype/forms">
@@ -1627,15 +1554,6 @@
 </file>
 
 <file path=customXml/itemProps1.xml><?xml version="1.0" encoding="utf-8"?>
-<ds:datastoreItem xmlns:ds="http://schemas.openxmlformats.org/officeDocument/2006/customXml" ds:itemID="{C652B2C8-2EFD-4063-973E-C84A66D44E56}">
-  <ds:schemaRefs>
-    <ds:schemaRef ds:uri="http://schemas.microsoft.com/office/2006/metadata/properties"/>
-    <ds:schemaRef ds:uri="http://schemas.microsoft.com/office/infopath/2007/PartnerControls"/>
-  </ds:schemaRefs>
-</ds:datastoreItem>
-</file>
-
-<file path=customXml/itemProps2.xml><?xml version="1.0" encoding="utf-8"?>
 <ds:datastoreItem xmlns:ds="http://schemas.openxmlformats.org/officeDocument/2006/customXml" ds:itemID="{D64EA057-00C9-4737-A0FC-B6830AAA444E}">
   <ds:schemaRefs>
     <ds:schemaRef ds:uri="http://schemas.microsoft.com/office/2006/metadata/contentType"/>
@@ -1654,6 +1572,15 @@
 </ds:datastoreItem>
 </file>
 
+<file path=customXml/itemProps2.xml><?xml version="1.0" encoding="utf-8"?>
+<ds:datastoreItem xmlns:ds="http://schemas.openxmlformats.org/officeDocument/2006/customXml" ds:itemID="{C652B2C8-2EFD-4063-973E-C84A66D44E56}">
+  <ds:schemaRefs>
+    <ds:schemaRef ds:uri="http://schemas.microsoft.com/office/2006/metadata/properties"/>
+    <ds:schemaRef ds:uri="http://schemas.microsoft.com/office/infopath/2007/PartnerControls"/>
+  </ds:schemaRefs>
+</ds:datastoreItem>
+</file>
+
 <file path=customXml/itemProps3.xml><?xml version="1.0" encoding="utf-8"?>
 <ds:datastoreItem xmlns:ds="http://schemas.openxmlformats.org/officeDocument/2006/customXml" ds:itemID="{2D1FE7D4-597F-4155-86C4-A9349F661A74}">
   <ds:schemaRefs>

--- a/backend/src/static/templates/notices/dairy/IH_Levy_Template.docx
+++ b/backend/src/static/templates/notices/dairy/IH_Levy_Template.docx
@@ -187,7 +187,15 @@
         <w:jc w:val="both"/>
       </w:pPr>
       <w:r>
-        <w:t>{d.CurrentDate}</w:t>
+        <w:t>{</w:t>
+      </w:r>
+      <w:proofErr w:type="spellStart"/>
+      <w:r>
+        <w:t>d.CurrentDate</w:t>
+      </w:r>
+      <w:proofErr w:type="spellEnd"/>
+      <w:r>
+        <w:t>}</w:t>
       </w:r>
     </w:p>
     <w:p>
@@ -200,7 +208,15 @@
     </w:p>
     <w:p>
       <w:r>
-        <w:t>{d.IRMA_Num}</w:t>
+        <w:t>{</w:t>
+      </w:r>
+      <w:proofErr w:type="spellStart"/>
+      <w:r>
+        <w:t>d.IRMA_Num</w:t>
+      </w:r>
+      <w:proofErr w:type="spellEnd"/>
+      <w:r>
+        <w:t>}</w:t>
       </w:r>
     </w:p>
     <w:p>
@@ -216,7 +232,15 @@
         <w:jc w:val="both"/>
       </w:pPr>
       <w:r>
-        <w:t>{d.LicenceHolderCompany}</w:t>
+        <w:t>{</w:t>
+      </w:r>
+      <w:proofErr w:type="spellStart"/>
+      <w:r>
+        <w:t>d.LicenceHolderCompany</w:t>
+      </w:r>
+      <w:proofErr w:type="spellEnd"/>
+      <w:r>
+        <w:t>}</w:t>
       </w:r>
       <w:r>
         <w:tab/>
@@ -242,18 +266,42 @@
     </w:p>
     <w:p>
       <w:r>
-        <w:t>{d.MailingAddress}</w:t>
-      </w:r>
-    </w:p>
-    <w:p>
-      <w:r>
-        <w:t>{d.MailingCity}</w:t>
+        <w:t>{</w:t>
+      </w:r>
+      <w:proofErr w:type="spellStart"/>
+      <w:r>
+        <w:t>d.MailingAddress</w:t>
+      </w:r>
+      <w:proofErr w:type="spellEnd"/>
+      <w:r>
+        <w:t>}</w:t>
+      </w:r>
+    </w:p>
+    <w:p>
+      <w:r>
+        <w:t>{</w:t>
+      </w:r>
+      <w:proofErr w:type="spellStart"/>
+      <w:r>
+        <w:t>d.MailingCity</w:t>
+      </w:r>
+      <w:proofErr w:type="spellEnd"/>
+      <w:r>
+        <w:t>}</w:t>
       </w:r>
       <w:r>
         <w:t>,</w:t>
       </w:r>
       <w:r>
-        <w:t xml:space="preserve"> {d.MailingProv}</w:t>
+        <w:t xml:space="preserve"> {</w:t>
+      </w:r>
+      <w:proofErr w:type="spellStart"/>
+      <w:r>
+        <w:t>d.MailingProv</w:t>
+      </w:r>
+      <w:proofErr w:type="spellEnd"/>
+      <w:r>
+        <w:t>}</w:t>
       </w:r>
       <w:r>
         <w:t>,</w:t>
@@ -262,7 +310,15 @@
         <w:t xml:space="preserve"> </w:t>
       </w:r>
       <w:r>
-        <w:t>{d.PostCode}</w:t>
+        <w:t>{</w:t>
+      </w:r>
+      <w:proofErr w:type="spellStart"/>
+      <w:r>
+        <w:t>d.PostCode</w:t>
+      </w:r>
+      <w:proofErr w:type="spellEnd"/>
+      <w:r>
+        <w:t>}</w:t>
       </w:r>
     </w:p>
     <w:p/>
@@ -301,12 +357,26 @@
       <w:r>
         <w:t>{d.</w:t>
       </w:r>
+      <w:proofErr w:type="spellStart"/>
       <w:r>
         <w:rPr>
           <w:lang w:val="en-CA"/>
         </w:rPr>
-        <w:t>ReportedOnDate</w:t>
-      </w:r>
+        <w:t>Re</w:t>
+      </w:r>
+      <w:r>
+        <w:rPr>
+          <w:lang w:val="en-CA"/>
+        </w:rPr>
+        <w:t>corded</w:t>
+      </w:r>
+      <w:r>
+        <w:rPr>
+          <w:lang w:val="en-CA"/>
+        </w:rPr>
+        <w:t>Date</w:t>
+      </w:r>
+      <w:proofErr w:type="spellEnd"/>
       <w:r>
         <w:t>}</w:t>
       </w:r>
@@ -348,7 +418,15 @@
       <w:bookmarkStart w:id="2" w:name="Levy_Percent"/>
       <w:bookmarkEnd w:id="2"/>
       <w:r>
-        <w:t>{d.LevyPercent}</w:t>
+        <w:t>{</w:t>
+      </w:r>
+      <w:proofErr w:type="spellStart"/>
+      <w:r>
+        <w:t>d.LevyPercent</w:t>
+      </w:r>
+      <w:proofErr w:type="spellEnd"/>
+      <w:r>
+        <w:t>}</w:t>
       </w:r>
       <w:r>
         <w:t xml:space="preserve"> of the gross value of the milk shipped during the month will be deducted by the Milk Marketing Board.</w:t>
@@ -524,10 +602,18 @@
       <w:bookmarkStart w:id="3" w:name="Recorded_Month_YYYY"/>
       <w:bookmarkEnd w:id="3"/>
       <w:r>
-        <w:t>{d.</w:t>
-      </w:r>
-      <w:r>
-        <w:t>LevyMonthYear}</w:t>
+        <w:t>{</w:t>
+      </w:r>
+      <w:proofErr w:type="spellStart"/>
+      <w:r>
+        <w:t>d.</w:t>
+      </w:r>
+      <w:r>
+        <w:t>LevyMonthYear</w:t>
+      </w:r>
+      <w:proofErr w:type="spellEnd"/>
+      <w:r>
+        <w:t>}</w:t>
       </w:r>
       <w:r>
         <w:t>.  This levy is to be forwarded to the Dairy Industry Development Council, no later than the 19</w:t>
@@ -1328,6 +1414,12 @@
 </file>
 
 <file path=customXml/item1.xml><?xml version="1.0" encoding="utf-8"?>
+<p:properties xmlns:p="http://schemas.microsoft.com/office/2006/metadata/properties" xmlns:xsi="http://www.w3.org/2001/XMLSchema-instance" xmlns:pc="http://schemas.microsoft.com/office/infopath/2007/PartnerControls">
+  <documentManagement/>
+</p:properties>
+</file>
+
+<file path=customXml/item2.xml><?xml version="1.0" encoding="utf-8"?>
 <ct:contentTypeSchema xmlns:ct="http://schemas.microsoft.com/office/2006/metadata/contentType" xmlns:ma="http://schemas.microsoft.com/office/2006/metadata/properties/metaAttributes" ct:_="" ma:_="" ma:contentTypeName="Document" ma:contentTypeID="0x010100B8CBF3948AF16E4A9427EB9CB0C3AFDB" ma:contentTypeVersion="11" ma:contentTypeDescription="Create a new document." ma:contentTypeScope="" ma:versionID="9fc8a81a77eeb73bda9729b3f784b8c4">
   <xsd:schema xmlns:xsd="http://www.w3.org/2001/XMLSchema" xmlns:xs="http://www.w3.org/2001/XMLSchema" xmlns:p="http://schemas.microsoft.com/office/2006/metadata/properties" xmlns:ns2="bc8b8595-9fa1-49bc-a016-2621e7bde64e" xmlns:ns3="e1c8ebbc-f196-4c28-98e9-1900bd408e79" targetNamespace="http://schemas.microsoft.com/office/2006/metadata/properties" ma:root="true" ma:fieldsID="88ad40c7f0e134defa4acd5e486d3459" ns2:_="" ns3:_="">
     <xsd:import namespace="bc8b8595-9fa1-49bc-a016-2621e7bde64e"/>
@@ -1538,12 +1630,6 @@
 </ct:contentTypeSchema>
 </file>
 
-<file path=customXml/item2.xml><?xml version="1.0" encoding="utf-8"?>
-<p:properties xmlns:p="http://schemas.microsoft.com/office/2006/metadata/properties" xmlns:xsi="http://www.w3.org/2001/XMLSchema-instance" xmlns:pc="http://schemas.microsoft.com/office/infopath/2007/PartnerControls">
-  <documentManagement/>
-</p:properties>
-</file>
-
 <file path=customXml/item3.xml><?xml version="1.0" encoding="utf-8"?>
 <?mso-contentType ?>
 <FormTemplates xmlns="http://schemas.microsoft.com/sharepoint/v3/contenttype/forms">
@@ -1554,6 +1640,15 @@
 </file>
 
 <file path=customXml/itemProps1.xml><?xml version="1.0" encoding="utf-8"?>
+<ds:datastoreItem xmlns:ds="http://schemas.openxmlformats.org/officeDocument/2006/customXml" ds:itemID="{C652B2C8-2EFD-4063-973E-C84A66D44E56}">
+  <ds:schemaRefs>
+    <ds:schemaRef ds:uri="http://schemas.microsoft.com/office/2006/metadata/properties"/>
+    <ds:schemaRef ds:uri="http://schemas.microsoft.com/office/infopath/2007/PartnerControls"/>
+  </ds:schemaRefs>
+</ds:datastoreItem>
+</file>
+
+<file path=customXml/itemProps2.xml><?xml version="1.0" encoding="utf-8"?>
 <ds:datastoreItem xmlns:ds="http://schemas.openxmlformats.org/officeDocument/2006/customXml" ds:itemID="{D64EA057-00C9-4737-A0FC-B6830AAA444E}">
   <ds:schemaRefs>
     <ds:schemaRef ds:uri="http://schemas.microsoft.com/office/2006/metadata/contentType"/>
@@ -1572,15 +1667,6 @@
 </ds:datastoreItem>
 </file>
 
-<file path=customXml/itemProps2.xml><?xml version="1.0" encoding="utf-8"?>
-<ds:datastoreItem xmlns:ds="http://schemas.openxmlformats.org/officeDocument/2006/customXml" ds:itemID="{C652B2C8-2EFD-4063-973E-C84A66D44E56}">
-  <ds:schemaRefs>
-    <ds:schemaRef ds:uri="http://schemas.microsoft.com/office/2006/metadata/properties"/>
-    <ds:schemaRef ds:uri="http://schemas.microsoft.com/office/infopath/2007/PartnerControls"/>
-  </ds:schemaRefs>
-</ds:datastoreItem>
-</file>
-
 <file path=customXml/itemProps3.xml><?xml version="1.0" encoding="utf-8"?>
 <ds:datastoreItem xmlns:ds="http://schemas.openxmlformats.org/officeDocument/2006/customXml" ds:itemID="{2D1FE7D4-597F-4155-86C4-A9349F661A74}">
   <ds:schemaRefs>
